--- a/FinalTeamProject/Dealerships Final Project.docx
+++ b/FinalTeamProject/Dealerships Final Project.docx
@@ -1,6 +1,6 @@
 
 <file path=word/document.xml><?xml version="1.0" encoding="utf-8"?>
-<w:document xmlns:wpc="http://schemas.microsoft.com/office/word/2010/wordprocessingCanvas" xmlns:cx="http://schemas.microsoft.com/office/drawing/2014/chartex" xmlns:cx1="http://schemas.microsoft.com/office/drawing/2015/9/8/chartex" xmlns:cx2="http://schemas.microsoft.com/office/drawing/2015/10/21/chartex" xmlns:cx3="http://schemas.microsoft.com/office/drawing/2016/5/9/chartex" xmlns:cx4="http://schemas.microsoft.com/office/drawing/2016/5/10/chartex" xmlns:cx5="http://schemas.microsoft.com/office/drawing/2016/5/11/chartex" xmlns:cx6="http://schemas.microsoft.com/office/drawing/2016/5/12/chartex" xmlns:cx7="http://schemas.microsoft.com/office/drawing/2016/5/13/chartex" xmlns:cx8="http://schemas.microsoft.com/office/drawing/2016/5/14/chartex" xmlns:mc="http://schemas.openxmlformats.org/markup-compatibility/2006" xmlns:aink="http://schemas.microsoft.com/office/drawing/2016/ink" xmlns:am3d="http://schemas.microsoft.com/office/drawing/2017/model3d" xmlns:o="urn:schemas-microsoft-com:office:office" xmlns:r="http://schemas.openxmlformats.org/officeDocument/2006/relationships" xmlns:m="http://schemas.openxmlformats.org/officeDocument/2006/math" xmlns:v="urn:schemas-microsoft-com:vml" xmlns:wp14="http://schemas.microsoft.com/office/word/2010/wordprocessingDrawing" xmlns:wp="http://schemas.openxmlformats.org/drawingml/2006/wordprocessingDrawing" xmlns:w10="urn:schemas-microsoft-com:office:word" xmlns:w="http://schemas.openxmlformats.org/wordprocessingml/2006/main" xmlns:w14="http://schemas.microsoft.com/office/word/2010/wordml" xmlns:w15="http://schemas.microsoft.com/office/word/2012/wordml" xmlns:w16cex="http://schemas.microsoft.com/office/word/2018/wordml/cex" xmlns:w16cid="http://schemas.microsoft.com/office/word/2016/wordml/cid" xmlns:w16="http://schemas.microsoft.com/office/word/2018/wordml" xmlns:w16se="http://schemas.microsoft.com/office/word/2015/wordml/symex" xmlns:wpg="http://schemas.microsoft.com/office/word/2010/wordprocessingGroup" xmlns:wpi="http://schemas.microsoft.com/office/word/2010/wordprocessingInk" xmlns:wne="http://schemas.microsoft.com/office/word/2006/wordml" xmlns:wps="http://schemas.microsoft.com/office/word/2010/wordprocessingShape" mc:Ignorable="w14 w15 w16se w16cid w16 w16cex wp14">
+<w:document xmlns:wpc="http://schemas.microsoft.com/office/word/2010/wordprocessingCanvas" xmlns:cx="http://schemas.microsoft.com/office/drawing/2014/chartex" xmlns:cx1="http://schemas.microsoft.com/office/drawing/2015/9/8/chartex" xmlns:cx2="http://schemas.microsoft.com/office/drawing/2015/10/21/chartex" xmlns:cx3="http://schemas.microsoft.com/office/drawing/2016/5/9/chartex" xmlns:cx4="http://schemas.microsoft.com/office/drawing/2016/5/10/chartex" xmlns:cx5="http://schemas.microsoft.com/office/drawing/2016/5/11/chartex" xmlns:cx6="http://schemas.microsoft.com/office/drawing/2016/5/12/chartex" xmlns:cx7="http://schemas.microsoft.com/office/drawing/2016/5/13/chartex" xmlns:cx8="http://schemas.microsoft.com/office/drawing/2016/5/14/chartex" xmlns:mc="http://schemas.openxmlformats.org/markup-compatibility/2006" xmlns:aink="http://schemas.microsoft.com/office/drawing/2016/ink" xmlns:am3d="http://schemas.microsoft.com/office/drawing/2017/model3d" xmlns:o="urn:schemas-microsoft-com:office:office" xmlns:r="http://schemas.openxmlformats.org/officeDocument/2006/relationships" xmlns:m="http://schemas.openxmlformats.org/officeDocument/2006/math" xmlns:v="urn:schemas-microsoft-com:vml" xmlns:wp14="http://schemas.microsoft.com/office/word/2010/wordprocessingDrawing" xmlns:wp="http://schemas.openxmlformats.org/drawingml/2006/wordprocessingDrawing" xmlns:w10="urn:schemas-microsoft-com:office:word" xmlns:w="http://schemas.openxmlformats.org/wordprocessingml/2006/main" xmlns:w14="http://schemas.microsoft.com/office/word/2010/wordml" xmlns:w15="http://schemas.microsoft.com/office/word/2012/wordml" xmlns:w16cex="http://schemas.microsoft.com/office/word/2018/wordml/cex" xmlns:w16cid="http://schemas.microsoft.com/office/word/2016/wordml/cid" xmlns:w16="http://schemas.microsoft.com/office/word/2018/wordml" xmlns:w16sdtdh="http://schemas.microsoft.com/office/word/2020/wordml/sdtdatahash" xmlns:w16se="http://schemas.microsoft.com/office/word/2015/wordml/symex" xmlns:wpg="http://schemas.microsoft.com/office/word/2010/wordprocessingGroup" xmlns:wpi="http://schemas.microsoft.com/office/word/2010/wordprocessingInk" xmlns:wne="http://schemas.microsoft.com/office/word/2006/wordml" xmlns:wps="http://schemas.microsoft.com/office/word/2010/wordprocessingShape" mc:Ignorable="w14 w15 w16se w16cid w16 w16cex w16sdtdh wp14">
   <w:body>
     <w:p>
       <w:pPr>
@@ -16,6 +16,13 @@
           <w:bCs/>
         </w:rPr>
         <w:t xml:space="preserve">Repository Location: </w:t>
+      </w:r>
+      <w:r>
+        <w:rPr>
+          <w:b/>
+          <w:bCs/>
+        </w:rPr>
+        <w:t>https://github.com/awbriskman/Backend-programming-week-18-assignment.git</w:t>
       </w:r>
     </w:p>
     <w:p>
@@ -1156,10 +1163,7 @@
           </w:tcPr>
           <w:p>
             <w:r>
-              <w:t>GET</w:t>
-            </w:r>
-            <w:r>
-              <w:t>----</w:t>
+              <w:t>GET----</w:t>
             </w:r>
           </w:p>
         </w:tc>
@@ -1169,10 +1173,7 @@
           </w:tcPr>
           <w:p>
             <w:r>
-              <w:t xml:space="preserve">Get all </w:t>
-            </w:r>
-            <w:r>
-              <w:t>vehicles</w:t>
+              <w:t>Get all vehicles</w:t>
             </w:r>
           </w:p>
         </w:tc>
@@ -1184,10 +1185,7 @@
           </w:tcPr>
           <w:p>
             <w:r>
-              <w:t>GET</w:t>
-            </w:r>
-            <w:r>
-              <w:t xml:space="preserve">: </w:t>
+              <w:t xml:space="preserve">GET: </w:t>
             </w:r>
             <w:proofErr w:type="spellStart"/>
             <w:r>
@@ -1202,13 +1200,7 @@
           </w:tcPr>
           <w:p>
             <w:r>
-              <w:t>Get a vehicle</w:t>
-            </w:r>
-            <w:r>
-              <w:t xml:space="preserve"> </w:t>
-            </w:r>
-            <w:r>
-              <w:t>by id</w:t>
+              <w:t>Get a vehicle by id</w:t>
             </w:r>
           </w:p>
         </w:tc>
@@ -1220,10 +1212,7 @@
           </w:tcPr>
           <w:p>
             <w:r>
-              <w:t>PUT</w:t>
-            </w:r>
-            <w:r>
-              <w:t xml:space="preserve">: </w:t>
+              <w:t xml:space="preserve">PUT: </w:t>
             </w:r>
             <w:proofErr w:type="spellStart"/>
             <w:r>
@@ -1238,13 +1227,7 @@
           </w:tcPr>
           <w:p>
             <w:r>
-              <w:t>Update a vehicles</w:t>
-            </w:r>
-            <w:r>
-              <w:t xml:space="preserve"> </w:t>
-            </w:r>
-            <w:r>
-              <w:t>info by id</w:t>
+              <w:t>Update a vehicles info by id</w:t>
             </w:r>
           </w:p>
         </w:tc>
@@ -1256,10 +1239,7 @@
           </w:tcPr>
           <w:p>
             <w:r>
-              <w:t>DELETE</w:t>
-            </w:r>
-            <w:r>
-              <w:t xml:space="preserve">: </w:t>
+              <w:t xml:space="preserve">DELETE: </w:t>
             </w:r>
             <w:proofErr w:type="spellStart"/>
             <w:r>
@@ -1274,13 +1254,7 @@
           </w:tcPr>
           <w:p>
             <w:r>
-              <w:t>Delete a vehicle</w:t>
-            </w:r>
-            <w:r>
-              <w:t xml:space="preserve"> </w:t>
-            </w:r>
-            <w:r>
-              <w:t>by id</w:t>
+              <w:t>Delete a vehicle by id</w:t>
             </w:r>
           </w:p>
         </w:tc>
@@ -1292,10 +1266,7 @@
           </w:tcPr>
           <w:p>
             <w:r>
-              <w:t>POST</w:t>
-            </w:r>
-            <w:r>
-              <w:t xml:space="preserve">: </w:t>
+              <w:t xml:space="preserve">POST: </w:t>
             </w:r>
             <w:proofErr w:type="spellStart"/>
             <w:r>
@@ -1395,10 +1366,7 @@
           </w:tcPr>
           <w:p>
             <w:r>
-              <w:t>GET</w:t>
-            </w:r>
-            <w:r>
-              <w:t xml:space="preserve">: </w:t>
+              <w:t xml:space="preserve">GET: </w:t>
             </w:r>
             <w:proofErr w:type="spellStart"/>
             <w:r>
@@ -1413,10 +1381,7 @@
           </w:tcPr>
           <w:p>
             <w:r>
-              <w:t xml:space="preserve">Get all </w:t>
-            </w:r>
-            <w:r>
-              <w:t>customers</w:t>
+              <w:t>Get all customers</w:t>
             </w:r>
           </w:p>
         </w:tc>
@@ -1428,10 +1393,7 @@
           </w:tcPr>
           <w:p>
             <w:r>
-              <w:t>GET</w:t>
-            </w:r>
-            <w:r>
-              <w:t>----</w:t>
+              <w:t>GET----</w:t>
             </w:r>
           </w:p>
         </w:tc>
@@ -1441,13 +1403,7 @@
           </w:tcPr>
           <w:p>
             <w:r>
-              <w:t>Get a customer</w:t>
-            </w:r>
-            <w:r>
-              <w:t xml:space="preserve"> </w:t>
-            </w:r>
-            <w:r>
-              <w:t>by id</w:t>
+              <w:t>Get a customer by id</w:t>
             </w:r>
           </w:p>
         </w:tc>
@@ -1459,10 +1415,7 @@
           </w:tcPr>
           <w:p>
             <w:r>
-              <w:t>PUT</w:t>
-            </w:r>
-            <w:r>
-              <w:t xml:space="preserve">: </w:t>
+              <w:t xml:space="preserve">PUT: </w:t>
             </w:r>
             <w:proofErr w:type="spellStart"/>
             <w:r>
@@ -1477,13 +1430,7 @@
           </w:tcPr>
           <w:p>
             <w:r>
-              <w:t>Update a customer</w:t>
-            </w:r>
-            <w:r>
-              <w:t xml:space="preserve">’s </w:t>
-            </w:r>
-            <w:r>
-              <w:t>info by id</w:t>
+              <w:t>Update a customer’s info by id</w:t>
             </w:r>
           </w:p>
         </w:tc>
@@ -1495,10 +1442,7 @@
           </w:tcPr>
           <w:p>
             <w:r>
-              <w:t>DELETE</w:t>
-            </w:r>
-            <w:r>
-              <w:t xml:space="preserve">: </w:t>
+              <w:t xml:space="preserve">DELETE: </w:t>
             </w:r>
             <w:proofErr w:type="spellStart"/>
             <w:r>
@@ -1513,13 +1457,7 @@
           </w:tcPr>
           <w:p>
             <w:r>
-              <w:t>Delete a customer</w:t>
-            </w:r>
-            <w:r>
-              <w:t xml:space="preserve"> </w:t>
-            </w:r>
-            <w:r>
-              <w:t>by id</w:t>
+              <w:t>Delete a customer by id</w:t>
             </w:r>
           </w:p>
         </w:tc>
@@ -1531,10 +1469,7 @@
           </w:tcPr>
           <w:p>
             <w:r>
-              <w:t>POST</w:t>
-            </w:r>
-            <w:r>
-              <w:t xml:space="preserve">: </w:t>
+              <w:t xml:space="preserve">POST: </w:t>
             </w:r>
             <w:proofErr w:type="spellStart"/>
             <w:r>
@@ -1634,10 +1569,7 @@
           </w:tcPr>
           <w:p>
             <w:r>
-              <w:t>GET</w:t>
-            </w:r>
-            <w:r>
-              <w:t xml:space="preserve">: </w:t>
+              <w:t xml:space="preserve">GET: </w:t>
             </w:r>
             <w:proofErr w:type="spellStart"/>
             <w:r>
@@ -1652,10 +1584,7 @@
           </w:tcPr>
           <w:p>
             <w:r>
-              <w:t xml:space="preserve">Get all </w:t>
-            </w:r>
-            <w:r>
-              <w:t>employees</w:t>
+              <w:t>Get all employees</w:t>
             </w:r>
           </w:p>
         </w:tc>
@@ -1667,10 +1596,7 @@
           </w:tcPr>
           <w:p>
             <w:r>
-              <w:t>GET</w:t>
-            </w:r>
-            <w:r>
-              <w:t>----</w:t>
+              <w:t>GET----</w:t>
             </w:r>
           </w:p>
         </w:tc>
@@ -1680,19 +1606,7 @@
           </w:tcPr>
           <w:p>
             <w:r>
-              <w:t>Get a</w:t>
-            </w:r>
-            <w:r>
-              <w:t>n</w:t>
-            </w:r>
-            <w:r>
-              <w:t xml:space="preserve"> employee</w:t>
-            </w:r>
-            <w:r>
-              <w:t xml:space="preserve"> </w:t>
-            </w:r>
-            <w:r>
-              <w:t>by id</w:t>
+              <w:t>Get an employee by id</w:t>
             </w:r>
           </w:p>
         </w:tc>
@@ -1704,10 +1618,7 @@
           </w:tcPr>
           <w:p>
             <w:r>
-              <w:t>PUT</w:t>
-            </w:r>
-            <w:r>
-              <w:t xml:space="preserve">: </w:t>
+              <w:t xml:space="preserve">PUT: </w:t>
             </w:r>
             <w:proofErr w:type="spellStart"/>
             <w:r>
@@ -1722,19 +1633,7 @@
           </w:tcPr>
           <w:p>
             <w:r>
-              <w:t>Update a</w:t>
-            </w:r>
-            <w:r>
-              <w:t>n</w:t>
-            </w:r>
-            <w:r>
-              <w:t xml:space="preserve"> employee</w:t>
-            </w:r>
-            <w:r>
-              <w:t>’s</w:t>
-            </w:r>
-            <w:r>
-              <w:t xml:space="preserve"> info by id</w:t>
+              <w:t>Update an employee’s info by id</w:t>
             </w:r>
           </w:p>
         </w:tc>
@@ -1746,10 +1645,7 @@
           </w:tcPr>
           <w:p>
             <w:r>
-              <w:t>DELETE</w:t>
-            </w:r>
-            <w:r>
-              <w:t xml:space="preserve">: </w:t>
+              <w:t xml:space="preserve">DELETE: </w:t>
             </w:r>
             <w:proofErr w:type="spellStart"/>
             <w:r>
@@ -1764,13 +1660,7 @@
           </w:tcPr>
           <w:p>
             <w:r>
-              <w:t>Delete a</w:t>
-            </w:r>
-            <w:r>
-              <w:t>n</w:t>
-            </w:r>
-            <w:r>
-              <w:t xml:space="preserve"> employee by id</w:t>
+              <w:t>Delete an employee by id</w:t>
             </w:r>
           </w:p>
         </w:tc>
@@ -1782,10 +1672,7 @@
           </w:tcPr>
           <w:p>
             <w:r>
-              <w:t>POST</w:t>
-            </w:r>
-            <w:r>
-              <w:t xml:space="preserve">: </w:t>
+              <w:t xml:space="preserve">POST: </w:t>
             </w:r>
             <w:proofErr w:type="spellStart"/>
             <w:r>
@@ -1804,10 +1691,7 @@
             </w:r>
             <w:proofErr w:type="gramStart"/>
             <w:r>
-              <w:t>a</w:t>
-            </w:r>
-            <w:r>
-              <w:t>n</w:t>
+              <w:t>an</w:t>
             </w:r>
             <w:proofErr w:type="gramEnd"/>
             <w:r>
@@ -1906,10 +1790,7 @@
           </w:tcPr>
           <w:p>
             <w:r>
-              <w:t xml:space="preserve">Get all </w:t>
-            </w:r>
-            <w:r>
-              <w:t>transactions</w:t>
+              <w:t>Get all transactions</w:t>
             </w:r>
           </w:p>
         </w:tc>
@@ -1939,13 +1820,7 @@
           </w:tcPr>
           <w:p>
             <w:r>
-              <w:t>Get a transaction</w:t>
-            </w:r>
-            <w:r>
-              <w:t xml:space="preserve"> </w:t>
-            </w:r>
-            <w:r>
-              <w:t>by id</w:t>
+              <w:t>Get a transaction by id</w:t>
             </w:r>
           </w:p>
         </w:tc>
@@ -1957,10 +1832,7 @@
           </w:tcPr>
           <w:p>
             <w:r>
-              <w:t>PUT</w:t>
-            </w:r>
-            <w:r>
-              <w:t xml:space="preserve">: </w:t>
+              <w:t xml:space="preserve">PUT: </w:t>
             </w:r>
             <w:proofErr w:type="spellStart"/>
             <w:r>
@@ -1975,13 +1847,7 @@
           </w:tcPr>
           <w:p>
             <w:r>
-              <w:t>Update a transaction</w:t>
-            </w:r>
-            <w:r>
-              <w:t>’s</w:t>
-            </w:r>
-            <w:r>
-              <w:t xml:space="preserve"> info by id</w:t>
+              <w:t>Update a transaction’s info by id</w:t>
             </w:r>
           </w:p>
         </w:tc>
@@ -1993,10 +1859,7 @@
           </w:tcPr>
           <w:p>
             <w:r>
-              <w:t>DELETE</w:t>
-            </w:r>
-            <w:r>
-              <w:t xml:space="preserve">: </w:t>
+              <w:t xml:space="preserve">DELETE: </w:t>
             </w:r>
             <w:proofErr w:type="spellStart"/>
             <w:r>
@@ -2023,10 +1886,7 @@
           </w:tcPr>
           <w:p>
             <w:r>
-              <w:t>POST</w:t>
-            </w:r>
-            <w:r>
-              <w:t xml:space="preserve">: </w:t>
+              <w:t xml:space="preserve">POST: </w:t>
             </w:r>
             <w:proofErr w:type="spellStart"/>
             <w:r>
@@ -2126,10 +1986,7 @@
           </w:tcPr>
           <w:p>
             <w:r>
-              <w:t>GET</w:t>
-            </w:r>
-            <w:r>
-              <w:t xml:space="preserve"> ----</w:t>
+              <w:t>GET ----</w:t>
             </w:r>
           </w:p>
         </w:tc>
@@ -2151,10 +2008,7 @@
           </w:tcPr>
           <w:p>
             <w:r>
-              <w:t>GET</w:t>
-            </w:r>
-            <w:r>
-              <w:t xml:space="preserve">: </w:t>
+              <w:t xml:space="preserve">GET: </w:t>
             </w:r>
             <w:proofErr w:type="spellStart"/>
             <w:r>
@@ -2181,10 +2035,7 @@
           </w:tcPr>
           <w:p>
             <w:r>
-              <w:t>PUT</w:t>
-            </w:r>
-            <w:r>
-              <w:t xml:space="preserve">: </w:t>
+              <w:t xml:space="preserve">PUT: </w:t>
             </w:r>
             <w:proofErr w:type="spellStart"/>
             <w:r>
@@ -2211,10 +2062,7 @@
           </w:tcPr>
           <w:p>
             <w:r>
-              <w:t>DELETE</w:t>
-            </w:r>
-            <w:r>
-              <w:t xml:space="preserve">: </w:t>
+              <w:t xml:space="preserve">DELETE: </w:t>
             </w:r>
             <w:proofErr w:type="spellStart"/>
             <w:r>
@@ -2241,10 +2089,7 @@
           </w:tcPr>
           <w:p>
             <w:r>
-              <w:t>POST</w:t>
-            </w:r>
-            <w:r>
-              <w:t xml:space="preserve">: </w:t>
+              <w:t xml:space="preserve">POST: </w:t>
             </w:r>
             <w:proofErr w:type="spellStart"/>
             <w:r>
@@ -3359,7 +3204,7 @@
 </file>
 
 <file path=word/endnotes.xml><?xml version="1.0" encoding="utf-8"?>
-<w:endnotes xmlns:wpc="http://schemas.microsoft.com/office/word/2010/wordprocessingCanvas" xmlns:cx="http://schemas.microsoft.com/office/drawing/2014/chartex" xmlns:cx1="http://schemas.microsoft.com/office/drawing/2015/9/8/chartex" xmlns:cx2="http://schemas.microsoft.com/office/drawing/2015/10/21/chartex" xmlns:cx3="http://schemas.microsoft.com/office/drawing/2016/5/9/chartex" xmlns:cx4="http://schemas.microsoft.com/office/drawing/2016/5/10/chartex" xmlns:cx5="http://schemas.microsoft.com/office/drawing/2016/5/11/chartex" xmlns:cx6="http://schemas.microsoft.com/office/drawing/2016/5/12/chartex" xmlns:cx7="http://schemas.microsoft.com/office/drawing/2016/5/13/chartex" xmlns:cx8="http://schemas.microsoft.com/office/drawing/2016/5/14/chartex" xmlns:mc="http://schemas.openxmlformats.org/markup-compatibility/2006" xmlns:aink="http://schemas.microsoft.com/office/drawing/2016/ink" xmlns:am3d="http://schemas.microsoft.com/office/drawing/2017/model3d" xmlns:o="urn:schemas-microsoft-com:office:office" xmlns:r="http://schemas.openxmlformats.org/officeDocument/2006/relationships" xmlns:m="http://schemas.openxmlformats.org/officeDocument/2006/math" xmlns:v="urn:schemas-microsoft-com:vml" xmlns:wp14="http://schemas.microsoft.com/office/word/2010/wordprocessingDrawing" xmlns:wp="http://schemas.openxmlformats.org/drawingml/2006/wordprocessingDrawing" xmlns:w10="urn:schemas-microsoft-com:office:word" xmlns:w="http://schemas.openxmlformats.org/wordprocessingml/2006/main" xmlns:w14="http://schemas.microsoft.com/office/word/2010/wordml" xmlns:w15="http://schemas.microsoft.com/office/word/2012/wordml" xmlns:w16cex="http://schemas.microsoft.com/office/word/2018/wordml/cex" xmlns:w16cid="http://schemas.microsoft.com/office/word/2016/wordml/cid" xmlns:w16="http://schemas.microsoft.com/office/word/2018/wordml" xmlns:w16se="http://schemas.microsoft.com/office/word/2015/wordml/symex" xmlns:wpg="http://schemas.microsoft.com/office/word/2010/wordprocessingGroup" xmlns:wpi="http://schemas.microsoft.com/office/word/2010/wordprocessingInk" xmlns:wne="http://schemas.microsoft.com/office/word/2006/wordml" xmlns:wps="http://schemas.microsoft.com/office/word/2010/wordprocessingShape" mc:Ignorable="w14 w15 w16se w16cid w16 w16cex wp14">
+<w:endnotes xmlns:wpc="http://schemas.microsoft.com/office/word/2010/wordprocessingCanvas" xmlns:cx="http://schemas.microsoft.com/office/drawing/2014/chartex" xmlns:cx1="http://schemas.microsoft.com/office/drawing/2015/9/8/chartex" xmlns:cx2="http://schemas.microsoft.com/office/drawing/2015/10/21/chartex" xmlns:cx3="http://schemas.microsoft.com/office/drawing/2016/5/9/chartex" xmlns:cx4="http://schemas.microsoft.com/office/drawing/2016/5/10/chartex" xmlns:cx5="http://schemas.microsoft.com/office/drawing/2016/5/11/chartex" xmlns:cx6="http://schemas.microsoft.com/office/drawing/2016/5/12/chartex" xmlns:cx7="http://schemas.microsoft.com/office/drawing/2016/5/13/chartex" xmlns:cx8="http://schemas.microsoft.com/office/drawing/2016/5/14/chartex" xmlns:mc="http://schemas.openxmlformats.org/markup-compatibility/2006" xmlns:aink="http://schemas.microsoft.com/office/drawing/2016/ink" xmlns:am3d="http://schemas.microsoft.com/office/drawing/2017/model3d" xmlns:o="urn:schemas-microsoft-com:office:office" xmlns:r="http://schemas.openxmlformats.org/officeDocument/2006/relationships" xmlns:m="http://schemas.openxmlformats.org/officeDocument/2006/math" xmlns:v="urn:schemas-microsoft-com:vml" xmlns:wp14="http://schemas.microsoft.com/office/word/2010/wordprocessingDrawing" xmlns:wp="http://schemas.openxmlformats.org/drawingml/2006/wordprocessingDrawing" xmlns:w10="urn:schemas-microsoft-com:office:word" xmlns:w="http://schemas.openxmlformats.org/wordprocessingml/2006/main" xmlns:w14="http://schemas.microsoft.com/office/word/2010/wordml" xmlns:w15="http://schemas.microsoft.com/office/word/2012/wordml" xmlns:w16cex="http://schemas.microsoft.com/office/word/2018/wordml/cex" xmlns:w16cid="http://schemas.microsoft.com/office/word/2016/wordml/cid" xmlns:w16="http://schemas.microsoft.com/office/word/2018/wordml" xmlns:w16sdtdh="http://schemas.microsoft.com/office/word/2020/wordml/sdtdatahash" xmlns:w16se="http://schemas.microsoft.com/office/word/2015/wordml/symex" xmlns:wpg="http://schemas.microsoft.com/office/word/2010/wordprocessingGroup" xmlns:wpi="http://schemas.microsoft.com/office/word/2010/wordprocessingInk" xmlns:wne="http://schemas.microsoft.com/office/word/2006/wordml" xmlns:wps="http://schemas.microsoft.com/office/word/2010/wordprocessingShape" mc:Ignorable="w14 w15 w16se w16cid w16 w16cex w16sdtdh wp14">
   <w:endnote w:type="separator" w:id="-1">
     <w:p>
       <w:pPr>
@@ -3384,7 +3229,7 @@
 </file>
 
 <file path=word/footnotes.xml><?xml version="1.0" encoding="utf-8"?>
-<w:footnotes xmlns:wpc="http://schemas.microsoft.com/office/word/2010/wordprocessingCanvas" xmlns:cx="http://schemas.microsoft.com/office/drawing/2014/chartex" xmlns:cx1="http://schemas.microsoft.com/office/drawing/2015/9/8/chartex" xmlns:cx2="http://schemas.microsoft.com/office/drawing/2015/10/21/chartex" xmlns:cx3="http://schemas.microsoft.com/office/drawing/2016/5/9/chartex" xmlns:cx4="http://schemas.microsoft.com/office/drawing/2016/5/10/chartex" xmlns:cx5="http://schemas.microsoft.com/office/drawing/2016/5/11/chartex" xmlns:cx6="http://schemas.microsoft.com/office/drawing/2016/5/12/chartex" xmlns:cx7="http://schemas.microsoft.com/office/drawing/2016/5/13/chartex" xmlns:cx8="http://schemas.microsoft.com/office/drawing/2016/5/14/chartex" xmlns:mc="http://schemas.openxmlformats.org/markup-compatibility/2006" xmlns:aink="http://schemas.microsoft.com/office/drawing/2016/ink" xmlns:am3d="http://schemas.microsoft.com/office/drawing/2017/model3d" xmlns:o="urn:schemas-microsoft-com:office:office" xmlns:r="http://schemas.openxmlformats.org/officeDocument/2006/relationships" xmlns:m="http://schemas.openxmlformats.org/officeDocument/2006/math" xmlns:v="urn:schemas-microsoft-com:vml" xmlns:wp14="http://schemas.microsoft.com/office/word/2010/wordprocessingDrawing" xmlns:wp="http://schemas.openxmlformats.org/drawingml/2006/wordprocessingDrawing" xmlns:w10="urn:schemas-microsoft-com:office:word" xmlns:w="http://schemas.openxmlformats.org/wordprocessingml/2006/main" xmlns:w14="http://schemas.microsoft.com/office/word/2010/wordml" xmlns:w15="http://schemas.microsoft.com/office/word/2012/wordml" xmlns:w16cex="http://schemas.microsoft.com/office/word/2018/wordml/cex" xmlns:w16cid="http://schemas.microsoft.com/office/word/2016/wordml/cid" xmlns:w16="http://schemas.microsoft.com/office/word/2018/wordml" xmlns:w16se="http://schemas.microsoft.com/office/word/2015/wordml/symex" xmlns:wpg="http://schemas.microsoft.com/office/word/2010/wordprocessingGroup" xmlns:wpi="http://schemas.microsoft.com/office/word/2010/wordprocessingInk" xmlns:wne="http://schemas.microsoft.com/office/word/2006/wordml" xmlns:wps="http://schemas.microsoft.com/office/word/2010/wordprocessingShape" mc:Ignorable="w14 w15 w16se w16cid w16 w16cex wp14">
+<w:footnotes xmlns:wpc="http://schemas.microsoft.com/office/word/2010/wordprocessingCanvas" xmlns:cx="http://schemas.microsoft.com/office/drawing/2014/chartex" xmlns:cx1="http://schemas.microsoft.com/office/drawing/2015/9/8/chartex" xmlns:cx2="http://schemas.microsoft.com/office/drawing/2015/10/21/chartex" xmlns:cx3="http://schemas.microsoft.com/office/drawing/2016/5/9/chartex" xmlns:cx4="http://schemas.microsoft.com/office/drawing/2016/5/10/chartex" xmlns:cx5="http://schemas.microsoft.com/office/drawing/2016/5/11/chartex" xmlns:cx6="http://schemas.microsoft.com/office/drawing/2016/5/12/chartex" xmlns:cx7="http://schemas.microsoft.com/office/drawing/2016/5/13/chartex" xmlns:cx8="http://schemas.microsoft.com/office/drawing/2016/5/14/chartex" xmlns:mc="http://schemas.openxmlformats.org/markup-compatibility/2006" xmlns:aink="http://schemas.microsoft.com/office/drawing/2016/ink" xmlns:am3d="http://schemas.microsoft.com/office/drawing/2017/model3d" xmlns:o="urn:schemas-microsoft-com:office:office" xmlns:r="http://schemas.openxmlformats.org/officeDocument/2006/relationships" xmlns:m="http://schemas.openxmlformats.org/officeDocument/2006/math" xmlns:v="urn:schemas-microsoft-com:vml" xmlns:wp14="http://schemas.microsoft.com/office/word/2010/wordprocessingDrawing" xmlns:wp="http://schemas.openxmlformats.org/drawingml/2006/wordprocessingDrawing" xmlns:w10="urn:schemas-microsoft-com:office:word" xmlns:w="http://schemas.openxmlformats.org/wordprocessingml/2006/main" xmlns:w14="http://schemas.microsoft.com/office/word/2010/wordml" xmlns:w15="http://schemas.microsoft.com/office/word/2012/wordml" xmlns:w16cex="http://schemas.microsoft.com/office/word/2018/wordml/cex" xmlns:w16cid="http://schemas.microsoft.com/office/word/2016/wordml/cid" xmlns:w16="http://schemas.microsoft.com/office/word/2018/wordml" xmlns:w16sdtdh="http://schemas.microsoft.com/office/word/2020/wordml/sdtdatahash" xmlns:w16se="http://schemas.microsoft.com/office/word/2015/wordml/symex" xmlns:wpg="http://schemas.microsoft.com/office/word/2010/wordprocessingGroup" xmlns:wpi="http://schemas.microsoft.com/office/word/2010/wordprocessingInk" xmlns:wne="http://schemas.microsoft.com/office/word/2006/wordml" xmlns:wps="http://schemas.microsoft.com/office/word/2010/wordprocessingShape" mc:Ignorable="w14 w15 w16se w16cid w16 w16cex w16sdtdh wp14">
   <w:footnote w:type="separator" w:id="-1">
     <w:p>
       <w:pPr>
@@ -3409,7 +3254,7 @@
 </file>
 
 <file path=word/header1.xml><?xml version="1.0" encoding="utf-8"?>
-<w:hdr xmlns:wpc="http://schemas.microsoft.com/office/word/2010/wordprocessingCanvas" xmlns:cx="http://schemas.microsoft.com/office/drawing/2014/chartex" xmlns:cx1="http://schemas.microsoft.com/office/drawing/2015/9/8/chartex" xmlns:cx2="http://schemas.microsoft.com/office/drawing/2015/10/21/chartex" xmlns:cx3="http://schemas.microsoft.com/office/drawing/2016/5/9/chartex" xmlns:cx4="http://schemas.microsoft.com/office/drawing/2016/5/10/chartex" xmlns:cx5="http://schemas.microsoft.com/office/drawing/2016/5/11/chartex" xmlns:cx6="http://schemas.microsoft.com/office/drawing/2016/5/12/chartex" xmlns:cx7="http://schemas.microsoft.com/office/drawing/2016/5/13/chartex" xmlns:cx8="http://schemas.microsoft.com/office/drawing/2016/5/14/chartex" xmlns:mc="http://schemas.openxmlformats.org/markup-compatibility/2006" xmlns:aink="http://schemas.microsoft.com/office/drawing/2016/ink" xmlns:am3d="http://schemas.microsoft.com/office/drawing/2017/model3d" xmlns:o="urn:schemas-microsoft-com:office:office" xmlns:r="http://schemas.openxmlformats.org/officeDocument/2006/relationships" xmlns:m="http://schemas.openxmlformats.org/officeDocument/2006/math" xmlns:v="urn:schemas-microsoft-com:vml" xmlns:wp14="http://schemas.microsoft.com/office/word/2010/wordprocessingDrawing" xmlns:wp="http://schemas.openxmlformats.org/drawingml/2006/wordprocessingDrawing" xmlns:w10="urn:schemas-microsoft-com:office:word" xmlns:w="http://schemas.openxmlformats.org/wordprocessingml/2006/main" xmlns:w14="http://schemas.microsoft.com/office/word/2010/wordml" xmlns:w15="http://schemas.microsoft.com/office/word/2012/wordml" xmlns:w16cex="http://schemas.microsoft.com/office/word/2018/wordml/cex" xmlns:w16cid="http://schemas.microsoft.com/office/word/2016/wordml/cid" xmlns:w16="http://schemas.microsoft.com/office/word/2018/wordml" xmlns:w16se="http://schemas.microsoft.com/office/word/2015/wordml/symex" xmlns:wpg="http://schemas.microsoft.com/office/word/2010/wordprocessingGroup" xmlns:wpi="http://schemas.microsoft.com/office/word/2010/wordprocessingInk" xmlns:wne="http://schemas.microsoft.com/office/word/2006/wordml" xmlns:wps="http://schemas.microsoft.com/office/word/2010/wordprocessingShape" mc:Ignorable="w14 w15 w16se w16cid w16 w16cex wp14">
+<w:hdr xmlns:wpc="http://schemas.microsoft.com/office/word/2010/wordprocessingCanvas" xmlns:cx="http://schemas.microsoft.com/office/drawing/2014/chartex" xmlns:cx1="http://schemas.microsoft.com/office/drawing/2015/9/8/chartex" xmlns:cx2="http://schemas.microsoft.com/office/drawing/2015/10/21/chartex" xmlns:cx3="http://schemas.microsoft.com/office/drawing/2016/5/9/chartex" xmlns:cx4="http://schemas.microsoft.com/office/drawing/2016/5/10/chartex" xmlns:cx5="http://schemas.microsoft.com/office/drawing/2016/5/11/chartex" xmlns:cx6="http://schemas.microsoft.com/office/drawing/2016/5/12/chartex" xmlns:cx7="http://schemas.microsoft.com/office/drawing/2016/5/13/chartex" xmlns:cx8="http://schemas.microsoft.com/office/drawing/2016/5/14/chartex" xmlns:mc="http://schemas.openxmlformats.org/markup-compatibility/2006" xmlns:aink="http://schemas.microsoft.com/office/drawing/2016/ink" xmlns:am3d="http://schemas.microsoft.com/office/drawing/2017/model3d" xmlns:o="urn:schemas-microsoft-com:office:office" xmlns:r="http://schemas.openxmlformats.org/officeDocument/2006/relationships" xmlns:m="http://schemas.openxmlformats.org/officeDocument/2006/math" xmlns:v="urn:schemas-microsoft-com:vml" xmlns:wp14="http://schemas.microsoft.com/office/word/2010/wordprocessingDrawing" xmlns:wp="http://schemas.openxmlformats.org/drawingml/2006/wordprocessingDrawing" xmlns:w10="urn:schemas-microsoft-com:office:word" xmlns:w="http://schemas.openxmlformats.org/wordprocessingml/2006/main" xmlns:w14="http://schemas.microsoft.com/office/word/2010/wordml" xmlns:w15="http://schemas.microsoft.com/office/word/2012/wordml" xmlns:w16cex="http://schemas.microsoft.com/office/word/2018/wordml/cex" xmlns:w16cid="http://schemas.microsoft.com/office/word/2016/wordml/cid" xmlns:w16="http://schemas.microsoft.com/office/word/2018/wordml" xmlns:w16sdtdh="http://schemas.microsoft.com/office/word/2020/wordml/sdtdatahash" xmlns:w16se="http://schemas.microsoft.com/office/word/2015/wordml/symex" xmlns:wpg="http://schemas.microsoft.com/office/word/2010/wordprocessingGroup" xmlns:wpi="http://schemas.microsoft.com/office/word/2010/wordprocessingInk" xmlns:wne="http://schemas.microsoft.com/office/word/2006/wordml" xmlns:wps="http://schemas.microsoft.com/office/word/2010/wordprocessingShape" mc:Ignorable="w14 w15 w16se w16cid w16 w16cex w16sdtdh wp14">
   <w:p>
     <w:pPr>
       <w:spacing w:after="0"/>
@@ -3435,7 +3280,7 @@
 </file>
 
 <file path=word/numbering.xml><?xml version="1.0" encoding="utf-8"?>
-<w:numbering xmlns:wpc="http://schemas.microsoft.com/office/word/2010/wordprocessingCanvas" xmlns:cx="http://schemas.microsoft.com/office/drawing/2014/chartex" xmlns:cx1="http://schemas.microsoft.com/office/drawing/2015/9/8/chartex" xmlns:cx2="http://schemas.microsoft.com/office/drawing/2015/10/21/chartex" xmlns:cx3="http://schemas.microsoft.com/office/drawing/2016/5/9/chartex" xmlns:cx4="http://schemas.microsoft.com/office/drawing/2016/5/10/chartex" xmlns:cx5="http://schemas.microsoft.com/office/drawing/2016/5/11/chartex" xmlns:cx6="http://schemas.microsoft.com/office/drawing/2016/5/12/chartex" xmlns:cx7="http://schemas.microsoft.com/office/drawing/2016/5/13/chartex" xmlns:cx8="http://schemas.microsoft.com/office/drawing/2016/5/14/chartex" xmlns:mc="http://schemas.openxmlformats.org/markup-compatibility/2006" xmlns:aink="http://schemas.microsoft.com/office/drawing/2016/ink" xmlns:am3d="http://schemas.microsoft.com/office/drawing/2017/model3d" xmlns:o="urn:schemas-microsoft-com:office:office" xmlns:r="http://schemas.openxmlformats.org/officeDocument/2006/relationships" xmlns:m="http://schemas.openxmlformats.org/officeDocument/2006/math" xmlns:v="urn:schemas-microsoft-com:vml" xmlns:wp14="http://schemas.microsoft.com/office/word/2010/wordprocessingDrawing" xmlns:wp="http://schemas.openxmlformats.org/drawingml/2006/wordprocessingDrawing" xmlns:w10="urn:schemas-microsoft-com:office:word" xmlns:w="http://schemas.openxmlformats.org/wordprocessingml/2006/main" xmlns:w14="http://schemas.microsoft.com/office/word/2010/wordml" xmlns:w15="http://schemas.microsoft.com/office/word/2012/wordml" xmlns:w16cex="http://schemas.microsoft.com/office/word/2018/wordml/cex" xmlns:w16cid="http://schemas.microsoft.com/office/word/2016/wordml/cid" xmlns:w16="http://schemas.microsoft.com/office/word/2018/wordml" xmlns:w16se="http://schemas.microsoft.com/office/word/2015/wordml/symex" xmlns:wpg="http://schemas.microsoft.com/office/word/2010/wordprocessingGroup" xmlns:wpi="http://schemas.microsoft.com/office/word/2010/wordprocessingInk" xmlns:wne="http://schemas.microsoft.com/office/word/2006/wordml" xmlns:wps="http://schemas.microsoft.com/office/word/2010/wordprocessingShape" mc:Ignorable="w14 w15 w16se w16cid w16 w16cex wp14">
+<w:numbering xmlns:wpc="http://schemas.microsoft.com/office/word/2010/wordprocessingCanvas" xmlns:cx="http://schemas.microsoft.com/office/drawing/2014/chartex" xmlns:cx1="http://schemas.microsoft.com/office/drawing/2015/9/8/chartex" xmlns:cx2="http://schemas.microsoft.com/office/drawing/2015/10/21/chartex" xmlns:cx3="http://schemas.microsoft.com/office/drawing/2016/5/9/chartex" xmlns:cx4="http://schemas.microsoft.com/office/drawing/2016/5/10/chartex" xmlns:cx5="http://schemas.microsoft.com/office/drawing/2016/5/11/chartex" xmlns:cx6="http://schemas.microsoft.com/office/drawing/2016/5/12/chartex" xmlns:cx7="http://schemas.microsoft.com/office/drawing/2016/5/13/chartex" xmlns:cx8="http://schemas.microsoft.com/office/drawing/2016/5/14/chartex" xmlns:mc="http://schemas.openxmlformats.org/markup-compatibility/2006" xmlns:aink="http://schemas.microsoft.com/office/drawing/2016/ink" xmlns:am3d="http://schemas.microsoft.com/office/drawing/2017/model3d" xmlns:o="urn:schemas-microsoft-com:office:office" xmlns:r="http://schemas.openxmlformats.org/officeDocument/2006/relationships" xmlns:m="http://schemas.openxmlformats.org/officeDocument/2006/math" xmlns:v="urn:schemas-microsoft-com:vml" xmlns:wp14="http://schemas.microsoft.com/office/word/2010/wordprocessingDrawing" xmlns:wp="http://schemas.openxmlformats.org/drawingml/2006/wordprocessingDrawing" xmlns:w10="urn:schemas-microsoft-com:office:word" xmlns:w="http://schemas.openxmlformats.org/wordprocessingml/2006/main" xmlns:w14="http://schemas.microsoft.com/office/word/2010/wordml" xmlns:w15="http://schemas.microsoft.com/office/word/2012/wordml" xmlns:w16cex="http://schemas.microsoft.com/office/word/2018/wordml/cex" xmlns:w16cid="http://schemas.microsoft.com/office/word/2016/wordml/cid" xmlns:w16="http://schemas.microsoft.com/office/word/2018/wordml" xmlns:w16sdtdh="http://schemas.microsoft.com/office/word/2020/wordml/sdtdatahash" xmlns:w16se="http://schemas.microsoft.com/office/word/2015/wordml/symex" xmlns:wpg="http://schemas.microsoft.com/office/word/2010/wordprocessingGroup" xmlns:wpi="http://schemas.microsoft.com/office/word/2010/wordprocessingInk" xmlns:wne="http://schemas.microsoft.com/office/word/2006/wordml" xmlns:wps="http://schemas.microsoft.com/office/word/2010/wordprocessingShape" mc:Ignorable="w14 w15 w16se w16cid w16 w16cex w16sdtdh wp14">
   <w:abstractNum w:abstractNumId="0" w15:restartNumberingAfterBreak="0">
     <w:nsid w:val="290859F4"/>
     <w:multiLevelType w:val="hybridMultilevel"/>
@@ -3670,7 +3515,7 @@
 </file>
 
 <file path=word/styles.xml><?xml version="1.0" encoding="utf-8"?>
-<w:styles xmlns:mc="http://schemas.openxmlformats.org/markup-compatibility/2006" xmlns:r="http://schemas.openxmlformats.org/officeDocument/2006/relationships" xmlns:w="http://schemas.openxmlformats.org/wordprocessingml/2006/main" xmlns:w14="http://schemas.microsoft.com/office/word/2010/wordml" xmlns:w15="http://schemas.microsoft.com/office/word/2012/wordml" xmlns:w16cex="http://schemas.microsoft.com/office/word/2018/wordml/cex" xmlns:w16cid="http://schemas.microsoft.com/office/word/2016/wordml/cid" xmlns:w16="http://schemas.microsoft.com/office/word/2018/wordml" xmlns:w16se="http://schemas.microsoft.com/office/word/2015/wordml/symex" mc:Ignorable="w14 w15 w16se w16cid w16 w16cex">
+<w:styles xmlns:mc="http://schemas.openxmlformats.org/markup-compatibility/2006" xmlns:r="http://schemas.openxmlformats.org/officeDocument/2006/relationships" xmlns:w="http://schemas.openxmlformats.org/wordprocessingml/2006/main" xmlns:w14="http://schemas.microsoft.com/office/word/2010/wordml" xmlns:w15="http://schemas.microsoft.com/office/word/2012/wordml" xmlns:w16cex="http://schemas.microsoft.com/office/word/2018/wordml/cex" xmlns:w16cid="http://schemas.microsoft.com/office/word/2016/wordml/cid" xmlns:w16="http://schemas.microsoft.com/office/word/2018/wordml" xmlns:w16sdtdh="http://schemas.microsoft.com/office/word/2020/wordml/sdtdatahash" xmlns:w16se="http://schemas.microsoft.com/office/word/2015/wordml/symex" mc:Ignorable="w14 w15 w16se w16cid w16 w16cex w16sdtdh">
   <w:docDefaults>
     <w:rPrDefault>
       <w:rPr>
